--- a/assets/templates/upa.docx
+++ b/assets/templates/upa.docx
@@ -14,18 +14,18 @@
           <w:noProof/>
         </w:rPr>
         <w:drawing>
-          <wp:anchor distT="0" distB="0" distL="114300" distR="114300" simplePos="0" relativeHeight="251658240" behindDoc="1" locked="0" layoutInCell="1" allowOverlap="1" wp14:anchorId="0C9F7EC0" wp14:editId="1D9097C8">
+          <wp:anchor distT="0" distB="0" distL="114300" distR="114300" simplePos="0" relativeHeight="251659264" behindDoc="1" locked="0" layoutInCell="1" allowOverlap="1" wp14:anchorId="7E320D91" wp14:editId="018EBEC4">
             <wp:simplePos x="0" y="0"/>
             <wp:positionH relativeFrom="page">
               <wp:align>right</wp:align>
             </wp:positionH>
             <wp:positionV relativeFrom="paragraph">
-              <wp:posOffset>-899795</wp:posOffset>
+              <wp:posOffset>-958610</wp:posOffset>
             </wp:positionV>
-            <wp:extent cx="7762529" cy="10042525"/>
-            <wp:effectExtent l="0" t="0" r="0" b="0"/>
+            <wp:extent cx="7809464" cy="10103246"/>
+            <wp:effectExtent l="0" t="0" r="1270" b="0"/>
             <wp:wrapNone/>
-            <wp:docPr id="1695984087" name="Imagen 1"/>
+            <wp:docPr id="1695984087" name="Imagen 1" descr="Texto, Calendario&#10;&#10;Descripción generada automáticamente con confianza media"/>
             <wp:cNvGraphicFramePr>
               <a:graphicFrameLocks xmlns:a="http://schemas.openxmlformats.org/drawingml/2006/main" noChangeAspect="1"/>
             </wp:cNvGraphicFramePr>
@@ -33,13 +33,13 @@
               <a:graphicData uri="http://schemas.openxmlformats.org/drawingml/2006/picture">
                 <pic:pic xmlns:pic="http://schemas.openxmlformats.org/drawingml/2006/picture">
                   <pic:nvPicPr>
-                    <pic:cNvPr id="0" name="Picture 1"/>
+                    <pic:cNvPr id="1695984087" name="Imagen 1" descr="Texto, Calendario&#10;&#10;Descripción generada automáticamente con confianza media"/>
                     <pic:cNvPicPr>
                       <a:picLocks noChangeAspect="1" noChangeArrowheads="1"/>
                     </pic:cNvPicPr>
                   </pic:nvPicPr>
                   <pic:blipFill>
-                    <a:blip r:embed="rId4">
+                    <a:blip r:embed="rId5">
                       <a:extLst>
                         <a:ext uri="{28A0092B-C50C-407E-A947-70E740481C1C}">
                           <a14:useLocalDpi xmlns:a14="http://schemas.microsoft.com/office/drawing/2010/main" val="0"/>
@@ -54,7 +54,7 @@
                   <pic:spPr bwMode="auto">
                     <a:xfrm>
                       <a:off x="0" y="0"/>
-                      <a:ext cx="7762529" cy="10042525"/>
+                      <a:ext cx="7809464" cy="10103246"/>
                     </a:xfrm>
                     <a:prstGeom prst="rect">
                       <a:avLst/>
@@ -93,15 +93,7 @@
           <w:bCs/>
           <w:noProof/>
         </w:rPr>
-        <w:t xml:space="preserve">FOLIO: </w:t>
-      </w:r>
-      <w:r>
-        <w:rPr>
-          <w:b/>
-          <w:bCs/>
-          <w:noProof/>
-        </w:rPr>
-        <w:t>idRegister</w:t>
+        <w:t>FOLIO: ${petID}</w:t>
       </w:r>
     </w:p>
     <w:p>
@@ -153,7 +145,21 @@
         <w:rPr>
           <w:noProof/>
         </w:rPr>
-        <w:t>H. AYUNTAMIENTO DE VALLE DE CHALCO SOLIDARIDAD, POR MEDIO DEL PRESENTE SE LE HACE ENTREGA DE LA CONSTANCIA, INFORMANDO ASI QUE SE LE BENEFICIO AL CIUDADANO(A), REGISTRADO CON LOS SIGUIENTES DATOS:</w:t>
+        <w:t xml:space="preserve">H. AYUNTAMIENTO DE VALLE DE CHALCO SOLIDARIDAD, POR MEDIO DEL PRESENTE SE LE HACE ENTREGA DE LA CONSTANCIA, INFORMANDO ASI QUE SE LE BENEFICIO AL CIUDADANO(A) </w:t>
+      </w:r>
+      <w:r>
+        <w:rPr>
+          <w:b/>
+          <w:bCs/>
+          <w:noProof/>
+        </w:rPr>
+        <w:t>${ownerName}</w:t>
+      </w:r>
+      <w:r>
+        <w:rPr>
+          <w:noProof/>
+        </w:rPr>
+        <w:t>, CON LOS SIGUIENTES DATOS:</w:t>
       </w:r>
     </w:p>
     <w:p>
@@ -176,16 +182,138 @@
           <w:sz w:val="24"/>
           <w:szCs w:val="24"/>
         </w:rPr>
+        <mc:AlternateContent>
+          <mc:Choice Requires="wps">
+            <w:drawing>
+              <wp:anchor distT="0" distB="0" distL="114300" distR="114300" simplePos="0" relativeHeight="251660288" behindDoc="0" locked="0" layoutInCell="1" allowOverlap="1" wp14:anchorId="100DB595" wp14:editId="2E089207">
+                <wp:simplePos x="0" y="0"/>
+                <wp:positionH relativeFrom="column">
+                  <wp:posOffset>4034155</wp:posOffset>
+                </wp:positionH>
+                <wp:positionV relativeFrom="paragraph">
+                  <wp:posOffset>5715</wp:posOffset>
+                </wp:positionV>
+                <wp:extent cx="1980000" cy="1980000"/>
+                <wp:effectExtent l="0" t="0" r="0" b="0"/>
+                <wp:wrapNone/>
+                <wp:docPr id="8524300" name="Cuadro de texto 2"/>
+                <wp:cNvGraphicFramePr/>
+                <a:graphic xmlns:a="http://schemas.openxmlformats.org/drawingml/2006/main">
+                  <a:graphicData uri="http://schemas.microsoft.com/office/word/2010/wordprocessingShape">
+                    <wps:wsp>
+                      <wps:cNvSpPr txBox="1"/>
+                      <wps:spPr>
+                        <a:xfrm>
+                          <a:off x="0" y="0"/>
+                          <a:ext cx="1980000" cy="1980000"/>
+                        </a:xfrm>
+                        <a:prstGeom prst="rect">
+                          <a:avLst/>
+                        </a:prstGeom>
+                        <a:noFill/>
+                        <a:ln w="57150">
+                          <a:noFill/>
+                          <a:prstDash val="solid"/>
+                        </a:ln>
+                        <a:effectLst>
+                          <a:outerShdw blurRad="63500" sx="102000" sy="102000" algn="ctr" rotWithShape="0">
+                            <a:prstClr val="black">
+                              <a:alpha val="40000"/>
+                            </a:prstClr>
+                          </a:outerShdw>
+                        </a:effectLst>
+                      </wps:spPr>
+                      <wps:txbx>
+                        <w:txbxContent>
+                          <w:p>
+                            <w:pPr>
+                              <w:jc w:val="center"/>
+                            </w:pPr>
+                            <w:r>
+                              <w:t>${</w:t>
+                            </w:r>
+                            <w:proofErr w:type="spellStart"/>
+                            <w:r>
+                              <w:t>petPic</w:t>
+                            </w:r>
+                            <w:proofErr w:type="spellEnd"/>
+                            <w:r>
+                              <w:t>}</w:t>
+                            </w:r>
+                          </w:p>
+                        </w:txbxContent>
+                      </wps:txbx>
+                      <wps:bodyPr rot="0" spcFirstLastPara="0" vertOverflow="overflow" horzOverflow="overflow" vert="horz" wrap="square" lIns="91440" tIns="45720" rIns="91440" bIns="45720" numCol="1" spcCol="0" rtlCol="0" fromWordArt="0" anchor="t" anchorCtr="0" forceAA="0" compatLnSpc="1">
+                        <a:prstTxWarp prst="textNoShape">
+                          <a:avLst/>
+                        </a:prstTxWarp>
+                        <a:noAutofit/>
+                      </wps:bodyPr>
+                    </wps:wsp>
+                  </a:graphicData>
+                </a:graphic>
+                <wp14:sizeRelH relativeFrom="margin">
+                  <wp14:pctWidth>0</wp14:pctWidth>
+                </wp14:sizeRelH>
+                <wp14:sizeRelV relativeFrom="margin">
+                  <wp14:pctHeight>0</wp14:pctHeight>
+                </wp14:sizeRelV>
+              </wp:anchor>
+            </w:drawing>
+          </mc:Choice>
+          <mc:Fallback>
+            <w:pict>
+              <v:shapetype w14:anchorId="100DB595" id="_x0000_t202" coordsize="21600,21600" o:spt="202" path="m,l,21600r21600,l21600,xe">
+                <v:stroke joinstyle="miter"/>
+                <v:path gradientshapeok="t" o:connecttype="rect"/>
+              </v:shapetype>
+              <v:shape id="Cuadro de texto 2" o:spid="_x0000_s1026" type="#_x0000_t202" style="position:absolute;left:0;text-align:left;margin-left:317.65pt;margin-top:.45pt;width:155.9pt;height:155.9pt;z-index:251660288;visibility:visible;mso-wrap-style:square;mso-width-percent:0;mso-height-percent:0;mso-wrap-distance-left:9pt;mso-wrap-distance-top:0;mso-wrap-distance-right:9pt;mso-wrap-distance-bottom:0;mso-position-horizontal:absolute;mso-position-horizontal-relative:text;mso-position-vertical:absolute;mso-position-vertical-relative:text;mso-width-percent:0;mso-height-percent:0;mso-width-relative:margin;mso-height-relative:margin;v-text-anchor:top" o:gfxdata="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" filled="f" stroked="f" strokeweight="4.5pt">
+                <v:shadow on="t" type="perspective" color="black" opacity="26214f" offset="0,0" matrix="66847f,,,66847f"/>
+                <v:textbox>
+                  <w:txbxContent>
+                    <w:p>
+                      <w:pPr>
+                        <w:jc w:val="center"/>
+                      </w:pPr>
+                      <w:r>
+                        <w:t>${</w:t>
+                      </w:r>
+                      <w:proofErr w:type="spellStart"/>
+                      <w:r>
+                        <w:t>petPic</w:t>
+                      </w:r>
+                      <w:proofErr w:type="spellEnd"/>
+                      <w:r>
+                        <w:t>}</w:t>
+                      </w:r>
+                    </w:p>
+                  </w:txbxContent>
+                </v:textbox>
+              </v:shape>
+            </w:pict>
+          </mc:Fallback>
+        </mc:AlternateContent>
+      </w:r>
+      <w:r>
+        <w:rPr>
+          <w:b/>
+          <w:bCs/>
+          <w:noProof/>
+          <w:sz w:val="24"/>
+          <w:szCs w:val="24"/>
+        </w:rPr>
         <w:t>DATOS DE LA MASCOTA</w:t>
       </w:r>
     </w:p>
     <w:p>
       <w:pPr>
-        <w:spacing w:after="0" w:line="240" w:lineRule="auto"/>
-        <w:rPr>
-          <w:b/>
-          <w:bCs/>
-          <w:noProof/>
+        <w:spacing w:after="0" w:line="276" w:lineRule="auto"/>
+        <w:rPr>
+          <w:b/>
+          <w:bCs/>
+          <w:noProof/>
+          <w:sz w:val="24"/>
+          <w:szCs w:val="24"/>
         </w:rPr>
       </w:pPr>
       <w:r>
@@ -193,14 +321,18 @@
           <w:b/>
           <w:bCs/>
           <w:noProof/>
-        </w:rPr>
-        <w:t xml:space="preserve">NOMBRE: </w:t>
-      </w:r>
-      <w:r>
-        <w:rPr>
-          <w:b/>
-          <w:bCs/>
-          <w:noProof/>
+          <w:sz w:val="24"/>
+          <w:szCs w:val="24"/>
+        </w:rPr>
+        <w:t>NOMBRE:</w:t>
+      </w:r>
+      <w:r>
+        <w:rPr>
+          <w:b/>
+          <w:bCs/>
+          <w:noProof/>
+          <w:sz w:val="24"/>
+          <w:szCs w:val="24"/>
         </w:rPr>
         <w:tab/>
       </w:r>
@@ -209,17 +341,21 @@
           <w:b/>
           <w:bCs/>
           <w:noProof/>
-        </w:rPr>
-        <w:t>petName</w:t>
+          <w:sz w:val="24"/>
+          <w:szCs w:val="24"/>
+        </w:rPr>
+        <w:t>${petName}</w:t>
       </w:r>
     </w:p>
     <w:p>
       <w:pPr>
-        <w:spacing w:after="0" w:line="240" w:lineRule="auto"/>
-        <w:rPr>
-          <w:b/>
-          <w:bCs/>
-          <w:noProof/>
+        <w:spacing w:after="0" w:line="276" w:lineRule="auto"/>
+        <w:rPr>
+          <w:b/>
+          <w:bCs/>
+          <w:noProof/>
+          <w:sz w:val="24"/>
+          <w:szCs w:val="24"/>
         </w:rPr>
       </w:pPr>
       <w:r>
@@ -227,6 +363,8 @@
           <w:b/>
           <w:bCs/>
           <w:noProof/>
+          <w:sz w:val="24"/>
+          <w:szCs w:val="24"/>
         </w:rPr>
         <w:t>SEXO:</w:t>
       </w:r>
@@ -235,6 +373,8 @@
           <w:b/>
           <w:bCs/>
           <w:noProof/>
+          <w:sz w:val="24"/>
+          <w:szCs w:val="24"/>
         </w:rPr>
         <w:tab/>
       </w:r>
@@ -243,6 +383,8 @@
           <w:b/>
           <w:bCs/>
           <w:noProof/>
+          <w:sz w:val="24"/>
+          <w:szCs w:val="24"/>
         </w:rPr>
         <w:tab/>
       </w:r>
@@ -251,17 +393,21 @@
           <w:b/>
           <w:bCs/>
           <w:noProof/>
-        </w:rPr>
-        <w:t>petSex</w:t>
+          <w:sz w:val="24"/>
+          <w:szCs w:val="24"/>
+        </w:rPr>
+        <w:t>${petSex}</w:t>
       </w:r>
     </w:p>
     <w:p>
       <w:pPr>
-        <w:spacing w:after="0" w:line="240" w:lineRule="auto"/>
-        <w:rPr>
-          <w:b/>
-          <w:bCs/>
-          <w:noProof/>
+        <w:spacing w:after="0" w:line="276" w:lineRule="auto"/>
+        <w:rPr>
+          <w:b/>
+          <w:bCs/>
+          <w:noProof/>
+          <w:sz w:val="24"/>
+          <w:szCs w:val="24"/>
         </w:rPr>
       </w:pPr>
       <w:r>
@@ -269,14 +415,18 @@
           <w:b/>
           <w:bCs/>
           <w:noProof/>
-        </w:rPr>
-        <w:t xml:space="preserve">RAZA: </w:t>
-      </w:r>
-      <w:r>
-        <w:rPr>
-          <w:b/>
-          <w:bCs/>
-          <w:noProof/>
+          <w:sz w:val="24"/>
+          <w:szCs w:val="24"/>
+        </w:rPr>
+        <w:t>RAZA:</w:t>
+      </w:r>
+      <w:r>
+        <w:rPr>
+          <w:b/>
+          <w:bCs/>
+          <w:noProof/>
+          <w:sz w:val="24"/>
+          <w:szCs w:val="24"/>
         </w:rPr>
         <w:tab/>
       </w:r>
@@ -285,6 +435,8 @@
           <w:b/>
           <w:bCs/>
           <w:noProof/>
+          <w:sz w:val="24"/>
+          <w:szCs w:val="24"/>
         </w:rPr>
         <w:tab/>
       </w:r>
@@ -293,17 +445,21 @@
           <w:b/>
           <w:bCs/>
           <w:noProof/>
-        </w:rPr>
-        <w:t>petBreed</w:t>
+          <w:sz w:val="24"/>
+          <w:szCs w:val="24"/>
+        </w:rPr>
+        <w:t>${petBreed}</w:t>
       </w:r>
     </w:p>
     <w:p>
       <w:pPr>
-        <w:spacing w:after="0" w:line="240" w:lineRule="auto"/>
-        <w:rPr>
-          <w:b/>
-          <w:bCs/>
-          <w:noProof/>
+        <w:spacing w:after="0" w:line="276" w:lineRule="auto"/>
+        <w:rPr>
+          <w:b/>
+          <w:bCs/>
+          <w:noProof/>
+          <w:sz w:val="24"/>
+          <w:szCs w:val="24"/>
         </w:rPr>
       </w:pPr>
       <w:r>
@@ -311,92 +467,21 @@
           <w:b/>
           <w:bCs/>
           <w:noProof/>
-        </w:rPr>
-        <w:t xml:space="preserve">COLOR: </w:t>
-      </w:r>
-      <w:r>
-        <w:rPr>
-          <w:b/>
-          <w:bCs/>
-          <w:noProof/>
+          <w:sz w:val="24"/>
+          <w:szCs w:val="24"/>
+        </w:rPr>
+        <w:t>COLOR:</w:t>
+      </w:r>
+      <w:r>
+        <w:rPr>
+          <w:b/>
+          <w:bCs/>
+          <w:noProof/>
+          <w:sz w:val="24"/>
+          <w:szCs w:val="24"/>
         </w:rPr>
         <w:tab/>
-      </w:r>
-      <w:r>
-        <w:rPr>
-          <w:b/>
-          <w:bCs/>
-          <w:noProof/>
-        </w:rPr>
-        <w:t>petColor</w:t>
-      </w:r>
-    </w:p>
-    <w:p>
-      <w:pPr>
-        <w:spacing w:after="0" w:line="240" w:lineRule="auto"/>
-        <w:rPr>
-          <w:b/>
-          <w:bCs/>
-          <w:noProof/>
-        </w:rPr>
-      </w:pPr>
-      <w:r>
-        <w:rPr>
-          <w:b/>
-          <w:bCs/>
-          <w:noProof/>
-        </w:rPr>
-        <w:t xml:space="preserve">DOMICILIO: </w:t>
-      </w:r>
-      <w:r>
-        <w:rPr>
-          <w:b/>
-          <w:bCs/>
-          <w:noProof/>
-        </w:rPr>
-        <w:tab/>
-      </w:r>
-      <w:r>
-        <w:rPr>
-          <w:b/>
-          <w:bCs/>
-          <w:noProof/>
-        </w:rPr>
-        <w:t>petAddress</w:t>
-      </w:r>
-    </w:p>
-    <w:p>
-      <w:pPr>
-        <w:spacing w:after="0" w:line="240" w:lineRule="auto"/>
-        <w:rPr>
-          <w:b/>
-          <w:bCs/>
-          <w:noProof/>
-        </w:rPr>
-      </w:pPr>
-      <w:r>
-        <w:rPr>
-          <w:b/>
-          <w:bCs/>
-          <w:noProof/>
-        </w:rPr>
-        <w:t xml:space="preserve">COLONIA: </w:t>
-      </w:r>
-      <w:r>
-        <w:rPr>
-          <w:b/>
-          <w:bCs/>
-          <w:noProof/>
-        </w:rPr>
-        <w:tab/>
-      </w:r>
-      <w:r>
-        <w:rPr>
-          <w:b/>
-          <w:bCs/>
-          <w:noProof/>
-        </w:rPr>
-        <w:t>petColonia</w:t>
+        <w:t>${petColor}</w:t>
       </w:r>
     </w:p>
     <w:p>
@@ -419,17 +504,7 @@
           <w:sz w:val="24"/>
           <w:szCs w:val="24"/>
         </w:rPr>
-        <w:t>DATOS DE</w:t>
-      </w:r>
-      <w:r>
-        <w:rPr>
-          <w:b/>
-          <w:bCs/>
-          <w:noProof/>
-          <w:sz w:val="24"/>
-          <w:szCs w:val="24"/>
-        </w:rPr>
-        <w:t>L PROPIETARIO</w:t>
+        <w:t>DATOS DEL PROPIETARIO</w:t>
       </w:r>
     </w:p>
     <w:p>
@@ -456,22 +531,57 @@
           <w:noProof/>
         </w:rPr>
         <w:tab/>
-      </w:r>
-      <w:r>
-        <w:rPr>
-          <w:b/>
-          <w:bCs/>
-          <w:noProof/>
-        </w:rPr>
-        <w:t>owner</w:t>
-      </w:r>
-      <w:r>
-        <w:rPr>
-          <w:b/>
-          <w:bCs/>
-          <w:noProof/>
-        </w:rPr>
-        <w:t>Name</w:t>
+        <w:t>${ownerName}</w:t>
+      </w:r>
+    </w:p>
+    <w:p>
+      <w:pPr>
+        <w:tabs>
+          <w:tab w:val="left" w:pos="708"/>
+          <w:tab w:val="left" w:pos="1416"/>
+          <w:tab w:val="left" w:pos="2124"/>
+          <w:tab w:val="left" w:pos="2832"/>
+          <w:tab w:val="left" w:pos="7588"/>
+        </w:tabs>
+        <w:spacing w:after="0" w:line="240" w:lineRule="auto"/>
+        <w:rPr>
+          <w:b/>
+          <w:bCs/>
+          <w:noProof/>
+        </w:rPr>
+      </w:pPr>
+      <w:r>
+        <w:rPr>
+          <w:b/>
+          <w:bCs/>
+          <w:noProof/>
+        </w:rPr>
+        <w:t xml:space="preserve">CURP: </w:t>
+      </w:r>
+      <w:r>
+        <w:rPr>
+          <w:b/>
+          <w:bCs/>
+          <w:noProof/>
+        </w:rPr>
+        <w:tab/>
+      </w:r>
+      <w:r>
+        <w:rPr>
+          <w:b/>
+          <w:bCs/>
+          <w:noProof/>
+        </w:rPr>
+        <w:tab/>
+        <w:t>${ownerCURP}</w:t>
+      </w:r>
+      <w:r>
+        <w:rPr>
+          <w:b/>
+          <w:bCs/>
+          <w:noProof/>
+        </w:rPr>
+        <w:tab/>
       </w:r>
     </w:p>
     <w:p>
@@ -489,15 +599,7 @@
           <w:bCs/>
           <w:noProof/>
         </w:rPr>
-        <w:t>CURP</w:t>
-      </w:r>
-      <w:r>
-        <w:rPr>
-          <w:b/>
-          <w:bCs/>
-          <w:noProof/>
-        </w:rPr>
-        <w:t xml:space="preserve">: </w:t>
+        <w:t xml:space="preserve">INE: </w:t>
       </w:r>
       <w:r>
         <w:rPr>
@@ -514,22 +616,7 @@
           <w:noProof/>
         </w:rPr>
         <w:tab/>
-      </w:r>
-      <w:r>
-        <w:rPr>
-          <w:b/>
-          <w:bCs/>
-          <w:noProof/>
-        </w:rPr>
-        <w:t>owner</w:t>
-      </w:r>
-      <w:r>
-        <w:rPr>
-          <w:b/>
-          <w:bCs/>
-          <w:noProof/>
-        </w:rPr>
-        <w:t>CURP</w:t>
+        <w:t>${ownerINE}</w:t>
       </w:r>
     </w:p>
     <w:p>
@@ -547,7 +634,7 @@
           <w:bCs/>
           <w:noProof/>
         </w:rPr>
-        <w:t xml:space="preserve">DOMICILIO: </w:t>
+        <w:t xml:space="preserve">COLONIA: </w:t>
       </w:r>
       <w:r>
         <w:rPr>
@@ -556,22 +643,7 @@
           <w:noProof/>
         </w:rPr>
         <w:tab/>
-      </w:r>
-      <w:r>
-        <w:rPr>
-          <w:b/>
-          <w:bCs/>
-          <w:noProof/>
-        </w:rPr>
-        <w:t>owner</w:t>
-      </w:r>
-      <w:r>
-        <w:rPr>
-          <w:b/>
-          <w:bCs/>
-          <w:noProof/>
-        </w:rPr>
-        <w:t>Address</w:t>
+        <w:t>${ownerColony}</w:t>
       </w:r>
     </w:p>
     <w:p>
@@ -589,7 +661,7 @@
           <w:bCs/>
           <w:noProof/>
         </w:rPr>
-        <w:t xml:space="preserve">COLONIA: </w:t>
+        <w:t xml:space="preserve">DOMICILIO: </w:t>
       </w:r>
       <w:r>
         <w:rPr>
@@ -598,22 +670,7 @@
           <w:noProof/>
         </w:rPr>
         <w:tab/>
-      </w:r>
-      <w:r>
-        <w:rPr>
-          <w:b/>
-          <w:bCs/>
-          <w:noProof/>
-        </w:rPr>
-        <w:t>owner</w:t>
-      </w:r>
-      <w:r>
-        <w:rPr>
-          <w:b/>
-          <w:bCs/>
-          <w:noProof/>
-        </w:rPr>
-        <w:t>Colonia</w:t>
+        <w:t>${ownerAddress}</w:t>
       </w:r>
     </w:p>
     <w:p>
@@ -625,37 +682,86 @@
           <w:noProof/>
         </w:rPr>
       </w:pPr>
-      <w:r>
-        <w:rPr>
-          <w:b/>
-          <w:bCs/>
-          <w:noProof/>
-        </w:rPr>
-        <w:t xml:space="preserve">INE: </w:t>
-      </w:r>
-      <w:r>
-        <w:rPr>
-          <w:b/>
-          <w:bCs/>
-          <w:noProof/>
-        </w:rPr>
-        <w:tab/>
-      </w:r>
-      <w:r>
-        <w:rPr>
-          <w:b/>
-          <w:bCs/>
-          <w:noProof/>
-        </w:rPr>
-        <w:tab/>
-      </w:r>
-      <w:r>
-        <w:rPr>
-          <w:b/>
-          <w:bCs/>
-          <w:noProof/>
-        </w:rPr>
-        <w:t>ownerINE</w:t>
+    </w:p>
+    <w:p>
+      <w:pPr>
+        <w:spacing w:after="0" w:line="240" w:lineRule="auto"/>
+        <w:rPr>
+          <w:b/>
+          <w:bCs/>
+          <w:noProof/>
+        </w:rPr>
+      </w:pPr>
+    </w:p>
+    <w:p>
+      <w:pPr>
+        <w:spacing w:after="0" w:line="240" w:lineRule="auto"/>
+        <w:jc w:val="center"/>
+        <w:rPr>
+          <w:noProof/>
+        </w:rPr>
+      </w:pPr>
+      <w:r>
+        <w:rPr>
+          <w:noProof/>
+        </w:rPr>
+        <w:t xml:space="preserve">REGISTRADA POR </w:t>
+      </w:r>
+      <w:r>
+        <w:rPr>
+          <w:b/>
+          <w:bCs/>
+          <w:noProof/>
+        </w:rPr>
+        <w:t xml:space="preserve">${tsName} </w:t>
+      </w:r>
+      <w:r>
+        <w:rPr>
+          <w:noProof/>
+        </w:rPr>
+        <w:t xml:space="preserve">EL DÍA </w:t>
+      </w:r>
+      <w:r>
+        <w:rPr>
+          <w:b/>
+          <w:bCs/>
+          <w:noProof/>
+        </w:rPr>
+        <w:t xml:space="preserve">${day} </w:t>
+      </w:r>
+      <w:r>
+        <w:rPr>
+          <w:noProof/>
+        </w:rPr>
+        <w:t xml:space="preserve">DE </w:t>
+      </w:r>
+      <w:r>
+        <w:rPr>
+          <w:b/>
+          <w:bCs/>
+          <w:noProof/>
+        </w:rPr>
+        <w:t xml:space="preserve">${month} </w:t>
+      </w:r>
+      <w:r>
+        <w:rPr>
+          <w:noProof/>
+        </w:rPr>
+        <w:t xml:space="preserve">DEL AÑO </w:t>
+      </w:r>
+      <w:r>
+        <w:rPr>
+          <w:b/>
+          <w:bCs/>
+          <w:noProof/>
+        </w:rPr>
+        <w:t xml:space="preserve">${year} </w:t>
+      </w:r>
+      <w:r>
+        <w:rPr>
+          <w:noProof/>
+        </w:rPr>
+        <w:t>EN EL MUNICIPIO DE VALLE DE CHALCO SOLIDARIDAD.</w:t>
       </w:r>
     </w:p>
     <w:p>
@@ -1595,6 +1701,25 @@
       <w:spacing w:val="5"/>
     </w:rPr>
   </w:style>
+  <w:style w:type="table" w:styleId="Tablaconcuadrcula">
+    <w:name w:val="Table Grid"/>
+    <w:basedOn w:val="Tablanormal"/>
+    <w:uiPriority w:val="39"/>
+    <w:rsid w:val="00684A47"/>
+    <w:pPr>
+      <w:spacing w:after="0" w:line="240" w:lineRule="auto"/>
+    </w:pPr>
+    <w:tblPr>
+      <w:tblBorders>
+        <w:top w:val="single" w:sz="4" w:space="0" w:color="auto"/>
+        <w:left w:val="single" w:sz="4" w:space="0" w:color="auto"/>
+        <w:bottom w:val="single" w:sz="4" w:space="0" w:color="auto"/>
+        <w:right w:val="single" w:sz="4" w:space="0" w:color="auto"/>
+        <w:insideH w:val="single" w:sz="4" w:space="0" w:color="auto"/>
+        <w:insideV w:val="single" w:sz="4" w:space="0" w:color="auto"/>
+      </w:tblBorders>
+    </w:tblPr>
+  </w:style>
 </w:styles>
 </file>
 
@@ -1891,4 +2016,16 @@
     </a:ext>
   </a:extLst>
 </a:theme>
+</file>
+
+<file path=customXml/item1.xml><?xml version="1.0" encoding="utf-8"?>
+<b:Sources xmlns:b="http://schemas.openxmlformats.org/officeDocument/2006/bibliography" xmlns="http://schemas.openxmlformats.org/officeDocument/2006/bibliography" SelectedStyle="\APASixthEditionOfficeOnline.xsl" StyleName="APA" Version="6"/>
+</file>
+
+<file path=customXml/itemProps1.xml><?xml version="1.0" encoding="utf-8"?>
+<ds:datastoreItem xmlns:ds="http://schemas.openxmlformats.org/officeDocument/2006/customXml" ds:itemID="{5D5D7208-6CBC-4F0C-9E63-9925135E302F}">
+  <ds:schemaRefs>
+    <ds:schemaRef ds:uri="http://schemas.openxmlformats.org/officeDocument/2006/bibliography"/>
+  </ds:schemaRefs>
+</ds:datastoreItem>
 </file>